--- a/readme_data_and_code_description.docx
+++ b/readme_data_and_code_description.docx
@@ -5,7 +5,7 @@
   <w:body>
     <w:p>
       <w:pPr>
-        <w:pStyle w:val="2"/>
+        <w:pStyle w:val="Heading2"/>
         <w:contextualSpacing w:val="0"/>
       </w:pPr>
       <w:bookmarkStart w:id="0" w:name="h.3wigp9la0lbt" w:colFirst="0" w:colLast="0"/>
@@ -106,15 +106,7 @@
         <w:t xml:space="preserve"> transformation</w:t>
       </w:r>
       <w:r>
-        <w:t xml:space="preserve">, as detailed in </w:t>
-      </w:r>
-      <w:proofErr w:type="spellStart"/>
-      <w:r>
-        <w:t>Koomen</w:t>
-      </w:r>
-      <w:proofErr w:type="spellEnd"/>
-      <w:r>
-        <w:t xml:space="preserve"> et al. (2005, Clinical Cancer Research)</w:t>
+        <w:t>, as detailed in Koomen et al. (2005, Clinical Cancer Research)</w:t>
       </w:r>
       <w:r>
         <w:t xml:space="preserve">. </w:t>
@@ -293,21 +285,7 @@
         <w:rPr>
           <w:lang w:eastAsia="zh-CN"/>
         </w:rPr>
-        <w:t xml:space="preserve"> be deposited on the senior author’s </w:t>
-      </w:r>
-      <w:proofErr w:type="spellStart"/>
-      <w:r>
-        <w:rPr>
-          <w:lang w:eastAsia="zh-CN"/>
-        </w:rPr>
-        <w:t>github</w:t>
-      </w:r>
-      <w:proofErr w:type="spellEnd"/>
-      <w:r>
-        <w:rPr>
-          <w:lang w:eastAsia="zh-CN"/>
-        </w:rPr>
-        <w:t xml:space="preserve"> repository upon acceptance of paper.</w:t>
+        <w:t xml:space="preserve"> be deposited on the senior author’s github repository upon acceptance of paper.</w:t>
       </w:r>
     </w:p>
     <w:p>
@@ -376,7 +354,7 @@
       <w:hyperlink r:id="rId7" w:history="1">
         <w:r>
           <w:rPr>
-            <w:rStyle w:val="af2"/>
+            <w:rStyle w:val="Hyperlink"/>
           </w:rPr>
           <w:t>https://biostatistics.mdanderson.org/softwaredownload/SingleSoftware.aspx?Software_Id=70</w:t>
         </w:r>
@@ -444,7 +422,6 @@
         </w:rPr>
         <w:t xml:space="preserve">be deposited on the senior author’s </w:t>
       </w:r>
-      <w:proofErr w:type="spellStart"/>
       <w:r>
         <w:rPr>
           <w:lang w:eastAsia="zh-CN"/>
@@ -455,14 +432,7 @@
         <w:rPr>
           <w:lang w:eastAsia="zh-CN"/>
         </w:rPr>
-        <w:t>ithub</w:t>
-      </w:r>
-      <w:proofErr w:type="spellEnd"/>
-      <w:r>
-        <w:rPr>
-          <w:lang w:eastAsia="zh-CN"/>
-        </w:rPr>
-        <w:t xml:space="preserve"> repository upon acceptance of paper.</w:t>
+        <w:t>ithub repository upon acceptance of paper.</w:t>
       </w:r>
     </w:p>
     <w:p>
@@ -637,7 +607,7 @@
     </w:p>
     <w:p>
       <w:pPr>
-        <w:pStyle w:val="2"/>
+        <w:pStyle w:val="Heading2"/>
         <w:contextualSpacing w:val="0"/>
       </w:pPr>
       <w:bookmarkStart w:id="1" w:name="h.ahm44f8rl66" w:colFirst="0" w:colLast="0"/>
@@ -728,19 +698,7 @@
         <w:rPr>
           <w:lang w:eastAsia="zh-CN"/>
         </w:rPr>
-        <w:t>part (</w:t>
-      </w:r>
-      <w:r>
-        <w:rPr>
-          <w:lang w:eastAsia="zh-CN"/>
-        </w:rPr>
-        <w:t>A</w:t>
-      </w:r>
-      <w:r>
-        <w:rPr>
-          <w:lang w:eastAsia="zh-CN"/>
-        </w:rPr>
-        <w:t>) of the supplementary</w:t>
+        <w:t>part (A) of the supplementary</w:t>
       </w:r>
       <w:r>
         <w:rPr>
@@ -932,88 +890,32 @@
       </w:pPr>
       <w:r>
         <w:rPr>
-          <w:rFonts w:hint="eastAsia"/>
-          <w:lang w:eastAsia="zh-CN"/>
-        </w:rPr>
-        <w:t>C</w:t>
-      </w:r>
-      <w:r>
-        <w:rPr>
-          <w:lang w:eastAsia="zh-CN"/>
-        </w:rPr>
-        <w:t xml:space="preserve">ode is provided in </w:t>
-      </w:r>
-      <w:r>
-        <w:rPr>
-          <w:lang w:eastAsia="zh-CN"/>
-        </w:rPr>
-        <w:t>part (B) of the supplementary</w:t>
-      </w:r>
-      <w:r>
-        <w:rPr>
-          <w:lang w:eastAsia="zh-CN"/>
-        </w:rPr>
-        <w:t>.</w:t>
-      </w:r>
-      <w:r>
-        <w:rPr>
-          <w:lang w:eastAsia="zh-CN"/>
-        </w:rPr>
-        <w:t xml:space="preserve">  It will </w:t>
-      </w:r>
-      <w:r>
-        <w:rPr>
-          <w:lang w:eastAsia="zh-CN"/>
-        </w:rPr>
-        <w:t xml:space="preserve">also </w:t>
-      </w:r>
-      <w:r>
-        <w:rPr>
-          <w:lang w:eastAsia="zh-CN"/>
-        </w:rPr>
-        <w:t xml:space="preserve">be deposited on the senior author’s </w:t>
-      </w:r>
-      <w:proofErr w:type="spellStart"/>
-      <w:r>
-        <w:rPr>
-          <w:lang w:eastAsia="zh-CN"/>
-        </w:rPr>
-        <w:t>g</w:t>
-      </w:r>
-      <w:r>
-        <w:rPr>
-          <w:lang w:eastAsia="zh-CN"/>
-        </w:rPr>
-        <w:t>ithub</w:t>
-      </w:r>
-      <w:proofErr w:type="spellEnd"/>
+          <w:lang w:eastAsia="zh-CN"/>
+        </w:rPr>
+        <w:t xml:space="preserve">Github page: </w:t>
+      </w:r>
+      <w:hyperlink r:id="rId8" w:history="1">
+        <w:r>
+          <w:rPr>
+            <w:rStyle w:val="Hyperlink"/>
+            <w:lang w:eastAsia="zh-CN"/>
+          </w:rPr>
+          <w:t>https://github.com/MorrisStatLab/FunctionalQuantileRegression</w:t>
+        </w:r>
+      </w:hyperlink>
       <w:r>
         <w:rPr>
           <w:lang w:eastAsia="zh-CN"/>
         </w:rPr>
         <w:t xml:space="preserve"> </w:t>
       </w:r>
-      <w:r>
-        <w:rPr>
-          <w:lang w:eastAsia="zh-CN"/>
-        </w:rPr>
-        <w:t>repository upon acceptance of paper.</w:t>
-      </w:r>
-    </w:p>
-    <w:p>
-      <w:pPr>
-        <w:pStyle w:val="Normal1"/>
-      </w:pPr>
-      <w:r>
-        <w:t xml:space="preserve">Version information (e.g., for a Git repository, the number or </w:t>
-      </w:r>
-      <w:proofErr w:type="spellStart"/>
-      <w:r>
-        <w:t>branch+commit</w:t>
-      </w:r>
-      <w:proofErr w:type="spellEnd"/>
-      <w:r>
-        <w:t>)</w:t>
+    </w:p>
+    <w:p>
+      <w:pPr>
+        <w:pStyle w:val="Normal1"/>
+      </w:pPr>
+      <w:r>
+        <w:t>Version information (e.g., for a Git repository, the number or branch+commit)</w:t>
       </w:r>
     </w:p>
     <w:p>
@@ -1025,7 +927,12 @@
         </w:numPr>
       </w:pPr>
       <w:r>
-        <w:t>N/A for now.</w:t>
+        <w:t>Github: branch 1 and commit 5</w:t>
+      </w:r>
+      <w:bookmarkStart w:id="2" w:name="_GoBack"/>
+      <w:bookmarkEnd w:id="2"/>
+      <w:r>
+        <w:t>.</w:t>
       </w:r>
     </w:p>
     <w:p>
@@ -1097,21 +1004,7 @@
         <w:rPr>
           <w:lang w:eastAsia="zh-CN"/>
         </w:rPr>
-        <w:t>ATLAB version 2016b or later (wavelet toolbox needed), and R version 3.2.2 or later (the packages “</w:t>
-      </w:r>
-      <w:proofErr w:type="spellStart"/>
-      <w:r>
-        <w:rPr>
-          <w:lang w:eastAsia="zh-CN"/>
-        </w:rPr>
-        <w:t>quantreg</w:t>
-      </w:r>
-      <w:proofErr w:type="spellEnd"/>
-      <w:r>
-        <w:rPr>
-          <w:lang w:eastAsia="zh-CN"/>
-        </w:rPr>
-        <w:t>”</w:t>
+        <w:t>ATLAB version 2016b or later (wavelet toolbox needed), and R version 3.2.2 or later (the packages “quantreg”</w:t>
       </w:r>
       <w:r>
         <w:rPr>
@@ -1129,21 +1022,7 @@
         <w:rPr>
           <w:lang w:eastAsia="zh-CN"/>
         </w:rPr>
-        <w:t>and “</w:t>
-      </w:r>
-      <w:proofErr w:type="spellStart"/>
-      <w:r>
-        <w:rPr>
-          <w:lang w:eastAsia="zh-CN"/>
-        </w:rPr>
-        <w:t>FDboost</w:t>
-      </w:r>
-      <w:proofErr w:type="spellEnd"/>
-      <w:r>
-        <w:rPr>
-          <w:lang w:eastAsia="zh-CN"/>
-        </w:rPr>
-        <w:t xml:space="preserve">” </w:t>
+        <w:t xml:space="preserve">and “FDboost” </w:t>
       </w:r>
       <w:r>
         <w:rPr>
@@ -1160,11 +1039,11 @@
     </w:p>
     <w:p>
       <w:pPr>
-        <w:pStyle w:val="2"/>
+        <w:pStyle w:val="Heading2"/>
         <w:contextualSpacing w:val="0"/>
       </w:pPr>
-      <w:bookmarkStart w:id="2" w:name="h.bn0k2vepcyd1" w:colFirst="0" w:colLast="0"/>
-      <w:bookmarkEnd w:id="2"/>
+      <w:bookmarkStart w:id="3" w:name="h.bn0k2vepcyd1" w:colFirst="0" w:colLast="0"/>
+      <w:bookmarkEnd w:id="3"/>
       <w:r>
         <w:t>Instructions for Use</w:t>
       </w:r>
@@ -1365,62 +1244,62 @@
         <w:rPr>
           <w:lang w:eastAsia="zh-CN"/>
         </w:rPr>
-        <w:t xml:space="preserve">, we do not provide these posterior (or bootstrap) </w:t>
+        <w:t>, we do not provide these posterior (or bootstrap) samples</w:t>
+      </w:r>
+      <w:r>
+        <w:rPr>
+          <w:lang w:eastAsia="zh-CN"/>
+        </w:rPr>
+        <w:t xml:space="preserve"> for now</w:t>
+      </w:r>
+      <w:r>
+        <w:rPr>
+          <w:lang w:eastAsia="zh-CN"/>
+        </w:rPr>
+        <w:t>.</w:t>
+      </w:r>
+      <w:r>
+        <w:rPr>
+          <w:lang w:eastAsia="zh-CN"/>
+        </w:rPr>
+        <w:t xml:space="preserve">  </w:t>
+      </w:r>
+      <w:r>
+        <w:rPr>
+          <w:lang w:eastAsia="zh-CN"/>
+        </w:rPr>
+        <w:t xml:space="preserve">However, </w:t>
+      </w:r>
+      <w:r>
+        <w:rPr>
+          <w:lang w:eastAsia="zh-CN"/>
+        </w:rPr>
+        <w:t xml:space="preserve">they </w:t>
+      </w:r>
+      <w:r>
+        <w:rPr>
+          <w:lang w:eastAsia="zh-CN"/>
+        </w:rPr>
+        <w:t>can be generated using the scripts we provided</w:t>
+      </w:r>
+      <w:r>
+        <w:rPr>
+          <w:lang w:eastAsia="zh-CN"/>
+        </w:rPr>
+        <w:t>, and</w:t>
+      </w:r>
+      <w:r>
+        <w:rPr>
+          <w:lang w:eastAsia="zh-CN"/>
+        </w:rPr>
+        <w:t xml:space="preserve"> are </w:t>
       </w:r>
       <w:r>
         <w:rPr>
           <w:lang w:eastAsia="zh-CN"/>
         </w:rPr>
         <w:lastRenderedPageBreak/>
-        <w:t>samples</w:t>
-      </w:r>
-      <w:r>
-        <w:rPr>
-          <w:lang w:eastAsia="zh-CN"/>
-        </w:rPr>
-        <w:t xml:space="preserve"> for now</w:t>
-      </w:r>
-      <w:r>
-        <w:rPr>
-          <w:lang w:eastAsia="zh-CN"/>
-        </w:rPr>
-        <w:t>.</w:t>
-      </w:r>
-      <w:r>
-        <w:rPr>
-          <w:lang w:eastAsia="zh-CN"/>
-        </w:rPr>
-        <w:t xml:space="preserve">  </w:t>
-      </w:r>
-      <w:r>
-        <w:rPr>
-          <w:lang w:eastAsia="zh-CN"/>
-        </w:rPr>
-        <w:t xml:space="preserve">However, </w:t>
-      </w:r>
-      <w:r>
-        <w:rPr>
-          <w:lang w:eastAsia="zh-CN"/>
-        </w:rPr>
-        <w:t xml:space="preserve">they </w:t>
-      </w:r>
-      <w:r>
-        <w:rPr>
-          <w:lang w:eastAsia="zh-CN"/>
-        </w:rPr>
-        <w:t>can be generated using the scripts we provided</w:t>
-      </w:r>
-      <w:r>
-        <w:rPr>
-          <w:lang w:eastAsia="zh-CN"/>
-        </w:rPr>
-        <w:t>, and</w:t>
-      </w:r>
-      <w:r>
-        <w:rPr>
-          <w:lang w:eastAsia="zh-CN"/>
-        </w:rPr>
-        <w:t xml:space="preserve"> are available upon request. They</w:t>
+        <w:t>available upon request. They</w:t>
       </w:r>
       <w:r>
         <w:rPr>
@@ -1438,21 +1317,7 @@
         <w:rPr>
           <w:lang w:eastAsia="zh-CN"/>
         </w:rPr>
-        <w:t xml:space="preserve"> be deposited on the senior author’s </w:t>
-      </w:r>
-      <w:proofErr w:type="spellStart"/>
-      <w:r>
-        <w:rPr>
-          <w:lang w:eastAsia="zh-CN"/>
-        </w:rPr>
-        <w:t>github</w:t>
-      </w:r>
-      <w:proofErr w:type="spellEnd"/>
-      <w:r>
-        <w:rPr>
-          <w:lang w:eastAsia="zh-CN"/>
-        </w:rPr>
-        <w:t xml:space="preserve"> repository upon acceptance of paper. We also provide</w:t>
+        <w:t xml:space="preserve"> be deposited on the senior author’s github repository upon acceptance of paper. We also provide</w:t>
       </w:r>
       <w:r>
         <w:rPr>
@@ -1609,15 +1474,7 @@
         <w:pStyle w:val="Normal1"/>
       </w:pPr>
       <w:r>
-        <w:t xml:space="preserve">How to reproduce analyses (e.g., workflow information, </w:t>
-      </w:r>
-      <w:proofErr w:type="spellStart"/>
-      <w:r>
-        <w:t>makefile</w:t>
-      </w:r>
-      <w:proofErr w:type="spellEnd"/>
-      <w:r>
-        <w:t>, wrapper scripts)</w:t>
+        <w:t>How to reproduce analyses (e.g., workflow information, makefile, wrapper scripts)</w:t>
       </w:r>
     </w:p>
     <w:p>
@@ -1644,35 +1501,7 @@
         <w:rPr>
           <w:lang w:eastAsia="zh-CN"/>
         </w:rPr>
-        <w:t xml:space="preserve"> “</w:t>
-      </w:r>
-      <w:proofErr w:type="spellStart"/>
-      <w:r>
-        <w:rPr>
-          <w:lang w:eastAsia="zh-CN"/>
-        </w:rPr>
-        <w:t>figures_and_tables.m</w:t>
-      </w:r>
-      <w:proofErr w:type="spellEnd"/>
-      <w:r>
-        <w:rPr>
-          <w:lang w:eastAsia="zh-CN"/>
-        </w:rPr>
-        <w:t>” and “</w:t>
-      </w:r>
-      <w:proofErr w:type="spellStart"/>
-      <w:r>
-        <w:rPr>
-          <w:lang w:eastAsia="zh-CN"/>
-        </w:rPr>
-        <w:t>supplementary_figures.m</w:t>
-      </w:r>
-      <w:proofErr w:type="spellEnd"/>
-      <w:r>
-        <w:rPr>
-          <w:lang w:eastAsia="zh-CN"/>
-        </w:rPr>
-        <w:t>” and the R script “supplementary_figures_</w:t>
+        <w:t xml:space="preserve"> “figures_and_tables.m” and “supplementary_figures.m” and the R script “supplementary_figures_</w:t>
       </w:r>
       <w:r>
         <w:rPr>
@@ -1732,21 +1561,7 @@
         <w:rPr>
           <w:lang w:eastAsia="zh-CN"/>
         </w:rPr>
-        <w:t>part (</w:t>
-      </w:r>
-      <w:r>
-        <w:rPr>
-          <w:lang w:eastAsia="zh-CN"/>
-        </w:rPr>
-        <w:t>A</w:t>
-      </w:r>
-      <w:bookmarkStart w:id="3" w:name="_GoBack"/>
-      <w:bookmarkEnd w:id="3"/>
-      <w:r>
-        <w:rPr>
-          <w:lang w:eastAsia="zh-CN"/>
-        </w:rPr>
-        <w:t>) of the supplementary</w:t>
+        <w:t>part (A) of the supplementary</w:t>
       </w:r>
       <w:r>
         <w:rPr>
@@ -1773,16 +1588,8 @@
         <w:rPr>
           <w:lang w:eastAsia="zh-CN"/>
         </w:rPr>
-        <w:t>he subfolder “</w:t>
-      </w:r>
-      <w:proofErr w:type="spellStart"/>
-      <w:r>
-        <w:rPr>
-          <w:lang w:eastAsia="zh-CN"/>
-        </w:rPr>
-        <w:t>realdata</w:t>
-      </w:r>
-      <w:proofErr w:type="spellEnd"/>
+        <w:t>he subfolder “realdata</w:t>
+      </w:r>
       <w:r>
         <w:rPr>
           <w:lang w:eastAsia="zh-CN"/>
@@ -1811,21 +1618,7 @@
         <w:rPr>
           <w:lang w:eastAsia="zh-CN"/>
         </w:rPr>
-        <w:t>the file “</w:t>
-      </w:r>
-      <w:proofErr w:type="spellStart"/>
-      <w:r>
-        <w:rPr>
-          <w:lang w:eastAsia="zh-CN"/>
-        </w:rPr>
-        <w:t>ProteomicsData.mat</w:t>
-      </w:r>
-      <w:proofErr w:type="spellEnd"/>
-      <w:r>
-        <w:rPr>
-          <w:lang w:eastAsia="zh-CN"/>
-        </w:rPr>
-        <w:t>” stores</w:t>
+        <w:t>the file “ProteomicsData.mat” stores</w:t>
       </w:r>
       <w:r>
         <w:rPr>
@@ -1861,14 +1654,7 @@
         <w:rPr>
           <w:lang w:eastAsia="zh-CN"/>
         </w:rPr>
-        <w:t>; the MATLAB script “</w:t>
-      </w:r>
-      <w:proofErr w:type="spellStart"/>
-      <w:r>
-        <w:rPr>
-          <w:lang w:eastAsia="zh-CN"/>
-        </w:rPr>
-        <w:t>realdata</w:t>
+        <w:t>; the MATLAB script “realdata</w:t>
       </w:r>
       <w:r>
         <w:rPr>
@@ -1881,14 +1667,7 @@
         <w:rPr>
           <w:lang w:eastAsia="zh-CN"/>
         </w:rPr>
-        <w:t>preparation.m</w:t>
-      </w:r>
-      <w:proofErr w:type="spellEnd"/>
-      <w:r>
-        <w:rPr>
-          <w:lang w:eastAsia="zh-CN"/>
-        </w:rPr>
-        <w:t xml:space="preserve">” </w:t>
+        <w:t xml:space="preserve">preparation.m” </w:t>
       </w:r>
       <w:r>
         <w:rPr>
@@ -1936,21 +1715,7 @@
         <w:rPr>
           <w:lang w:eastAsia="zh-CN"/>
         </w:rPr>
-        <w:t xml:space="preserve"> the file “</w:t>
-      </w:r>
-      <w:proofErr w:type="spellStart"/>
-      <w:r>
-        <w:rPr>
-          <w:lang w:eastAsia="zh-CN"/>
-        </w:rPr>
-        <w:t>model.mat</w:t>
-      </w:r>
-      <w:proofErr w:type="spellEnd"/>
-      <w:r>
-        <w:rPr>
-          <w:lang w:eastAsia="zh-CN"/>
-        </w:rPr>
-        <w:t xml:space="preserve">” which stores the adjusted </w:t>
+        <w:t xml:space="preserve"> the file “model.mat” which stores the adjusted </w:t>
       </w:r>
       <w:r>
         <w:rPr>
@@ -1986,14 +1751,7 @@
         <w:rPr>
           <w:lang w:eastAsia="zh-CN"/>
         </w:rPr>
-        <w:t>; the MATLAB script “</w:t>
-      </w:r>
-      <w:proofErr w:type="spellStart"/>
-      <w:r>
-        <w:rPr>
-          <w:lang w:eastAsia="zh-CN"/>
-        </w:rPr>
-        <w:t>realdata</w:t>
+        <w:t>; the MATLAB script “realdata</w:t>
       </w:r>
       <w:r>
         <w:rPr>
@@ -2006,27 +1764,13 @@
         <w:rPr>
           <w:lang w:eastAsia="zh-CN"/>
         </w:rPr>
-        <w:t>modelfit.m</w:t>
-      </w:r>
-      <w:proofErr w:type="spellEnd"/>
-      <w:r>
-        <w:rPr>
-          <w:lang w:eastAsia="zh-CN"/>
-        </w:rPr>
-        <w:t>”</w:t>
-      </w:r>
-      <w:r>
-        <w:rPr>
-          <w:lang w:eastAsia="zh-CN"/>
-        </w:rPr>
-        <w:t xml:space="preserve"> and R script “</w:t>
-      </w:r>
-      <w:proofErr w:type="spellStart"/>
-      <w:r>
-        <w:rPr>
-          <w:lang w:eastAsia="zh-CN"/>
-        </w:rPr>
-        <w:t>realdata_modelfit_</w:t>
+        <w:t>modelfit.m”</w:t>
+      </w:r>
+      <w:r>
+        <w:rPr>
+          <w:lang w:eastAsia="zh-CN"/>
+        </w:rPr>
+        <w:t xml:space="preserve"> and R script “realdata_modelfit_</w:t>
       </w:r>
       <w:r>
         <w:rPr>
@@ -2038,14 +1782,7 @@
         <w:rPr>
           <w:lang w:eastAsia="zh-CN"/>
         </w:rPr>
-        <w:t>.R</w:t>
-      </w:r>
-      <w:proofErr w:type="spellEnd"/>
-      <w:r>
-        <w:rPr>
-          <w:lang w:eastAsia="zh-CN"/>
-        </w:rPr>
-        <w:t>”</w:t>
+        <w:t>.R”</w:t>
       </w:r>
       <w:r>
         <w:rPr>
@@ -2148,15 +1885,7 @@
         <w:t xml:space="preserve">n the subfolder </w:t>
       </w:r>
       <w:r>
-        <w:t>“simulations1/”, the MATLAB script “</w:t>
-      </w:r>
-      <w:proofErr w:type="spellStart"/>
-      <w:r>
-        <w:t>data_generation.m</w:t>
-      </w:r>
-      <w:proofErr w:type="spellEnd"/>
-      <w:r>
-        <w:t xml:space="preserve">” records how to generate </w:t>
+        <w:t xml:space="preserve">“simulations1/”, the MATLAB script “data_generation.m” records how to generate </w:t>
       </w:r>
       <w:r>
         <w:t>the</w:t>
@@ -2174,11 +1903,7 @@
         <w:t xml:space="preserve"> for multiple quantile levels</w:t>
       </w:r>
       <w:r>
-        <w:t>; the MATLAB script “</w:t>
-      </w:r>
-      <w:proofErr w:type="spellStart"/>
-      <w:r>
-        <w:t>data</w:t>
+        <w:t>; the MATLAB script “data</w:t>
       </w:r>
       <w:r>
         <w:rPr>
@@ -2191,27 +1916,13 @@
         <w:rPr>
           <w:lang w:eastAsia="zh-CN"/>
         </w:rPr>
-        <w:t>modelfit.m</w:t>
-      </w:r>
-      <w:proofErr w:type="spellEnd"/>
-      <w:r>
-        <w:rPr>
-          <w:lang w:eastAsia="zh-CN"/>
-        </w:rPr>
-        <w:t>”</w:t>
-      </w:r>
-      <w:r>
-        <w:rPr>
-          <w:lang w:eastAsia="zh-CN"/>
-        </w:rPr>
-        <w:t xml:space="preserve"> and R script “</w:t>
-      </w:r>
-      <w:proofErr w:type="spellStart"/>
-      <w:r>
-        <w:rPr>
-          <w:lang w:eastAsia="zh-CN"/>
-        </w:rPr>
-        <w:t>data_modelfit_</w:t>
+        <w:t>modelfit.m”</w:t>
+      </w:r>
+      <w:r>
+        <w:rPr>
+          <w:lang w:eastAsia="zh-CN"/>
+        </w:rPr>
+        <w:t xml:space="preserve"> and R script “data_modelfit_</w:t>
       </w:r>
       <w:r>
         <w:rPr>
@@ -2223,14 +1934,7 @@
         <w:rPr>
           <w:lang w:eastAsia="zh-CN"/>
         </w:rPr>
-        <w:t>.R</w:t>
-      </w:r>
-      <w:proofErr w:type="spellEnd"/>
-      <w:r>
-        <w:rPr>
-          <w:lang w:eastAsia="zh-CN"/>
-        </w:rPr>
-        <w:t xml:space="preserve">” record how to implement our proposed Bayesian FQR and alternative approaches </w:t>
+        <w:t xml:space="preserve">.R” record how to implement our proposed Bayesian FQR and alternative approaches </w:t>
       </w:r>
       <w:r>
         <w:rPr>
@@ -2266,21 +1970,7 @@
         <w:rPr>
           <w:lang w:eastAsia="zh-CN"/>
         </w:rPr>
-        <w:t>; the MATLAB script “</w:t>
-      </w:r>
-      <w:proofErr w:type="spellStart"/>
-      <w:r>
-        <w:rPr>
-          <w:lang w:eastAsia="zh-CN"/>
-        </w:rPr>
-        <w:t>data_estimation_inference_example.m</w:t>
-      </w:r>
-      <w:proofErr w:type="spellEnd"/>
-      <w:r>
-        <w:rPr>
-          <w:lang w:eastAsia="zh-CN"/>
-        </w:rPr>
-        <w:t>” illustrates how to summarize the estimation and inference performance</w:t>
+        <w:t>; the MATLAB script “data_estimation_inference_example.m” illustrates how to summarize the estimation and inference performance</w:t>
       </w:r>
       <w:r>
         <w:rPr>
@@ -2367,21 +2057,7 @@
         <w:rPr>
           <w:lang w:eastAsia="zh-CN"/>
         </w:rPr>
-        <w:t>, and the R script “</w:t>
-      </w:r>
-      <w:proofErr w:type="spellStart"/>
-      <w:r>
-        <w:rPr>
-          <w:lang w:eastAsia="zh-CN"/>
-        </w:rPr>
-        <w:t>FDboost.R</w:t>
-      </w:r>
-      <w:proofErr w:type="spellEnd"/>
-      <w:r>
-        <w:rPr>
-          <w:lang w:eastAsia="zh-CN"/>
-        </w:rPr>
-        <w:t xml:space="preserve">” which records </w:t>
+        <w:t xml:space="preserve">, and the R script “FDboost.R” which records </w:t>
       </w:r>
       <w:r>
         <w:rPr>
@@ -2564,16 +2240,8 @@
         <w:rPr>
           <w:lang w:eastAsia="zh-CN"/>
         </w:rPr>
-        <w:t>“</w:t>
-      </w:r>
-      <w:proofErr w:type="spellStart"/>
-      <w:r>
-        <w:rPr>
-          <w:lang w:eastAsia="zh-CN"/>
-        </w:rPr>
-        <w:t>BayesianQR</w:t>
-      </w:r>
-      <w:proofErr w:type="spellEnd"/>
+        <w:t>“BayesianQR</w:t>
+      </w:r>
       <w:r>
         <w:rPr>
           <w:lang w:eastAsia="zh-CN"/>
@@ -2611,7 +2279,6 @@
         <w:rPr>
           <w:lang w:eastAsia="zh-CN"/>
         </w:rPr>
-        <w:lastRenderedPageBreak/>
         <w:t xml:space="preserve">Other scripts or files not described above are either auxiliary functions </w:t>
       </w:r>
       <w:r>
@@ -2938,21 +2605,7 @@
         <w:rPr>
           <w:color w:val="222222"/>
         </w:rPr>
-        <w:t xml:space="preserve">Coombes K R, </w:t>
-      </w:r>
-      <w:proofErr w:type="spellStart"/>
-      <w:r>
-        <w:rPr>
-          <w:color w:val="222222"/>
-        </w:rPr>
-        <w:t>Tsavachidis</w:t>
-      </w:r>
-      <w:proofErr w:type="spellEnd"/>
-      <w:r>
-        <w:rPr>
-          <w:color w:val="222222"/>
-        </w:rPr>
-        <w:t xml:space="preserve"> S, Morris J S, et al</w:t>
+        <w:t>Coombes K R, Tsavachidis S, Morris J S, et al</w:t>
       </w:r>
       <w:r>
         <w:rPr>
@@ -3011,21 +2664,7 @@
         <w:rPr>
           <w:color w:val="222222"/>
         </w:rPr>
-        <w:t xml:space="preserve">[2] </w:t>
-      </w:r>
-      <w:proofErr w:type="spellStart"/>
-      <w:r>
-        <w:rPr>
-          <w:color w:val="222222"/>
-        </w:rPr>
-        <w:t>Koomen</w:t>
-      </w:r>
-      <w:proofErr w:type="spellEnd"/>
-      <w:r>
-        <w:rPr>
-          <w:color w:val="222222"/>
-        </w:rPr>
-        <w:t xml:space="preserve"> J M, Shih L N, Coombes K R, et al</w:t>
+        <w:t>[2] Koomen J M, Shih L N, Coombes K R, et al</w:t>
       </w:r>
       <w:r>
         <w:rPr>
@@ -3087,35 +2726,7 @@
         <w:rPr>
           <w:color w:val="222222"/>
         </w:rPr>
-        <w:t xml:space="preserve">Brockhaus S, </w:t>
-      </w:r>
-      <w:proofErr w:type="spellStart"/>
-      <w:r>
-        <w:rPr>
-          <w:color w:val="222222"/>
-        </w:rPr>
-        <w:t>Scheipl</w:t>
-      </w:r>
-      <w:proofErr w:type="spellEnd"/>
-      <w:r>
-        <w:rPr>
-          <w:color w:val="222222"/>
-        </w:rPr>
-        <w:t xml:space="preserve"> F, </w:t>
-      </w:r>
-      <w:proofErr w:type="spellStart"/>
-      <w:r>
-        <w:rPr>
-          <w:color w:val="222222"/>
-        </w:rPr>
-        <w:t>Hothorn</w:t>
-      </w:r>
-      <w:proofErr w:type="spellEnd"/>
-      <w:r>
-        <w:rPr>
-          <w:color w:val="222222"/>
-        </w:rPr>
-        <w:t xml:space="preserve"> T, et al (2015). The functional linear array model. </w:t>
+        <w:t xml:space="preserve">Brockhaus S, Scheipl F, Hothorn T, et al (2015). The functional linear array model. </w:t>
       </w:r>
       <w:r>
         <w:rPr>
@@ -3145,6 +2756,12 @@
       </w:r>
     </w:p>
     <w:sectPr>
+      <w:headerReference w:type="even" r:id="rId9"/>
+      <w:headerReference w:type="default" r:id="rId10"/>
+      <w:footerReference w:type="even" r:id="rId11"/>
+      <w:footerReference w:type="default" r:id="rId12"/>
+      <w:headerReference w:type="first" r:id="rId13"/>
+      <w:footerReference w:type="first" r:id="rId14"/>
       <w:pgSz w:w="12240" w:h="15840"/>
       <w:pgMar w:top="1440" w:right="1440" w:bottom="1440" w:left="1440" w:header="720" w:footer="720" w:gutter="0"/>
       <w:pgNumType w:start="1"/>
@@ -3179,6 +2796,36 @@
 </w:endnotes>
 </file>
 
+<file path=word/footer1.xml><?xml version="1.0" encoding="utf-8"?>
+<w:ftr xmlns:wpc="http://schemas.microsoft.com/office/word/2010/wordprocessingCanvas" xmlns:cx="http://schemas.microsoft.com/office/drawing/2014/chartex" xmlns:cx1="http://schemas.microsoft.com/office/drawing/2015/9/8/chartex" xmlns:cx2="http://schemas.microsoft.com/office/drawing/2015/10/21/chartex" xmlns:cx3="http://schemas.microsoft.com/office/drawing/2016/5/9/chartex" xmlns:cx4="http://schemas.microsoft.com/office/drawing/2016/5/10/chartex" xmlns:cx5="http://schemas.microsoft.com/office/drawing/2016/5/11/chartex" xmlns:cx6="http://schemas.microsoft.com/office/drawing/2016/5/12/chartex" xmlns:cx7="http://schemas.microsoft.com/office/drawing/2016/5/13/chartex" xmlns:cx8="http://schemas.microsoft.com/office/drawing/2016/5/14/chartex" xmlns:mc="http://schemas.openxmlformats.org/markup-compatibility/2006" xmlns:aink="http://schemas.microsoft.com/office/drawing/2016/ink" xmlns:am3d="http://schemas.microsoft.com/office/drawing/2017/model3d" xmlns:o="urn:schemas-microsoft-com:office:office" xmlns:r="http://schemas.openxmlformats.org/officeDocument/2006/relationships" xmlns:m="http://schemas.openxmlformats.org/officeDocument/2006/math" xmlns:v="urn:schemas-microsoft-com:vml" xmlns:wp14="http://schemas.microsoft.com/office/word/2010/wordprocessingDrawing" xmlns:wp="http://schemas.openxmlformats.org/drawingml/2006/wordprocessingDrawing" xmlns:w10="urn:schemas-microsoft-com:office:word" xmlns:w="http://schemas.openxmlformats.org/wordprocessingml/2006/main" xmlns:w14="http://schemas.microsoft.com/office/word/2010/wordml" xmlns:w15="http://schemas.microsoft.com/office/word/2012/wordml" xmlns:w16cid="http://schemas.microsoft.com/office/word/2016/wordml/cid" xmlns:w16se="http://schemas.microsoft.com/office/word/2015/wordml/symex" xmlns:wpg="http://schemas.microsoft.com/office/word/2010/wordprocessingGroup" xmlns:wpi="http://schemas.microsoft.com/office/word/2010/wordprocessingInk" xmlns:wne="http://schemas.microsoft.com/office/word/2006/wordml" xmlns:wps="http://schemas.microsoft.com/office/word/2010/wordprocessingShape" mc:Ignorable="w14 w15 w16se w16cid wp14">
+  <w:p>
+    <w:pPr>
+      <w:pStyle w:val="Footer"/>
+    </w:pPr>
+  </w:p>
+</w:ftr>
+</file>
+
+<file path=word/footer2.xml><?xml version="1.0" encoding="utf-8"?>
+<w:ftr xmlns:wpc="http://schemas.microsoft.com/office/word/2010/wordprocessingCanvas" xmlns:cx="http://schemas.microsoft.com/office/drawing/2014/chartex" xmlns:cx1="http://schemas.microsoft.com/office/drawing/2015/9/8/chartex" xmlns:cx2="http://schemas.microsoft.com/office/drawing/2015/10/21/chartex" xmlns:cx3="http://schemas.microsoft.com/office/drawing/2016/5/9/chartex" xmlns:cx4="http://schemas.microsoft.com/office/drawing/2016/5/10/chartex" xmlns:cx5="http://schemas.microsoft.com/office/drawing/2016/5/11/chartex" xmlns:cx6="http://schemas.microsoft.com/office/drawing/2016/5/12/chartex" xmlns:cx7="http://schemas.microsoft.com/office/drawing/2016/5/13/chartex" xmlns:cx8="http://schemas.microsoft.com/office/drawing/2016/5/14/chartex" xmlns:mc="http://schemas.openxmlformats.org/markup-compatibility/2006" xmlns:aink="http://schemas.microsoft.com/office/drawing/2016/ink" xmlns:am3d="http://schemas.microsoft.com/office/drawing/2017/model3d" xmlns:o="urn:schemas-microsoft-com:office:office" xmlns:r="http://schemas.openxmlformats.org/officeDocument/2006/relationships" xmlns:m="http://schemas.openxmlformats.org/officeDocument/2006/math" xmlns:v="urn:schemas-microsoft-com:vml" xmlns:wp14="http://schemas.microsoft.com/office/word/2010/wordprocessingDrawing" xmlns:wp="http://schemas.openxmlformats.org/drawingml/2006/wordprocessingDrawing" xmlns:w10="urn:schemas-microsoft-com:office:word" xmlns:w="http://schemas.openxmlformats.org/wordprocessingml/2006/main" xmlns:w14="http://schemas.microsoft.com/office/word/2010/wordml" xmlns:w15="http://schemas.microsoft.com/office/word/2012/wordml" xmlns:w16cid="http://schemas.microsoft.com/office/word/2016/wordml/cid" xmlns:w16se="http://schemas.microsoft.com/office/word/2015/wordml/symex" xmlns:wpg="http://schemas.microsoft.com/office/word/2010/wordprocessingGroup" xmlns:wpi="http://schemas.microsoft.com/office/word/2010/wordprocessingInk" xmlns:wne="http://schemas.microsoft.com/office/word/2006/wordml" xmlns:wps="http://schemas.microsoft.com/office/word/2010/wordprocessingShape" mc:Ignorable="w14 w15 w16se w16cid wp14">
+  <w:p>
+    <w:pPr>
+      <w:pStyle w:val="Footer"/>
+    </w:pPr>
+  </w:p>
+</w:ftr>
+</file>
+
+<file path=word/footer3.xml><?xml version="1.0" encoding="utf-8"?>
+<w:ftr xmlns:wpc="http://schemas.microsoft.com/office/word/2010/wordprocessingCanvas" xmlns:cx="http://schemas.microsoft.com/office/drawing/2014/chartex" xmlns:cx1="http://schemas.microsoft.com/office/drawing/2015/9/8/chartex" xmlns:cx2="http://schemas.microsoft.com/office/drawing/2015/10/21/chartex" xmlns:cx3="http://schemas.microsoft.com/office/drawing/2016/5/9/chartex" xmlns:cx4="http://schemas.microsoft.com/office/drawing/2016/5/10/chartex" xmlns:cx5="http://schemas.microsoft.com/office/drawing/2016/5/11/chartex" xmlns:cx6="http://schemas.microsoft.com/office/drawing/2016/5/12/chartex" xmlns:cx7="http://schemas.microsoft.com/office/drawing/2016/5/13/chartex" xmlns:cx8="http://schemas.microsoft.com/office/drawing/2016/5/14/chartex" xmlns:mc="http://schemas.openxmlformats.org/markup-compatibility/2006" xmlns:aink="http://schemas.microsoft.com/office/drawing/2016/ink" xmlns:am3d="http://schemas.microsoft.com/office/drawing/2017/model3d" xmlns:o="urn:schemas-microsoft-com:office:office" xmlns:r="http://schemas.openxmlformats.org/officeDocument/2006/relationships" xmlns:m="http://schemas.openxmlformats.org/officeDocument/2006/math" xmlns:v="urn:schemas-microsoft-com:vml" xmlns:wp14="http://schemas.microsoft.com/office/word/2010/wordprocessingDrawing" xmlns:wp="http://schemas.openxmlformats.org/drawingml/2006/wordprocessingDrawing" xmlns:w10="urn:schemas-microsoft-com:office:word" xmlns:w="http://schemas.openxmlformats.org/wordprocessingml/2006/main" xmlns:w14="http://schemas.microsoft.com/office/word/2010/wordml" xmlns:w15="http://schemas.microsoft.com/office/word/2012/wordml" xmlns:w16cid="http://schemas.microsoft.com/office/word/2016/wordml/cid" xmlns:w16se="http://schemas.microsoft.com/office/word/2015/wordml/symex" xmlns:wpg="http://schemas.microsoft.com/office/word/2010/wordprocessingGroup" xmlns:wpi="http://schemas.microsoft.com/office/word/2010/wordprocessingInk" xmlns:wne="http://schemas.microsoft.com/office/word/2006/wordml" xmlns:wps="http://schemas.microsoft.com/office/word/2010/wordprocessingShape" mc:Ignorable="w14 w15 w16se w16cid wp14">
+  <w:p>
+    <w:pPr>
+      <w:pStyle w:val="Footer"/>
+    </w:pPr>
+  </w:p>
+</w:ftr>
+</file>
+
 <file path=word/footnotes.xml><?xml version="1.0" encoding="utf-8"?>
 <w:footnotes xmlns:wpc="http://schemas.microsoft.com/office/word/2010/wordprocessingCanvas" xmlns:cx="http://schemas.microsoft.com/office/drawing/2014/chartex" xmlns:cx1="http://schemas.microsoft.com/office/drawing/2015/9/8/chartex" xmlns:cx2="http://schemas.microsoft.com/office/drawing/2015/10/21/chartex" xmlns:cx3="http://schemas.microsoft.com/office/drawing/2016/5/9/chartex" xmlns:cx4="http://schemas.microsoft.com/office/drawing/2016/5/10/chartex" xmlns:cx5="http://schemas.microsoft.com/office/drawing/2016/5/11/chartex" xmlns:cx6="http://schemas.microsoft.com/office/drawing/2016/5/12/chartex" xmlns:cx7="http://schemas.microsoft.com/office/drawing/2016/5/13/chartex" xmlns:cx8="http://schemas.microsoft.com/office/drawing/2016/5/14/chartex" xmlns:mc="http://schemas.openxmlformats.org/markup-compatibility/2006" xmlns:aink="http://schemas.microsoft.com/office/drawing/2016/ink" xmlns:am3d="http://schemas.microsoft.com/office/drawing/2017/model3d" xmlns:o="urn:schemas-microsoft-com:office:office" xmlns:r="http://schemas.openxmlformats.org/officeDocument/2006/relationships" xmlns:m="http://schemas.openxmlformats.org/officeDocument/2006/math" xmlns:v="urn:schemas-microsoft-com:vml" xmlns:wp14="http://schemas.microsoft.com/office/word/2010/wordprocessingDrawing" xmlns:wp="http://schemas.openxmlformats.org/drawingml/2006/wordprocessingDrawing" xmlns:w10="urn:schemas-microsoft-com:office:word" xmlns:w="http://schemas.openxmlformats.org/wordprocessingml/2006/main" xmlns:w14="http://schemas.microsoft.com/office/word/2010/wordml" xmlns:w15="http://schemas.microsoft.com/office/word/2012/wordml" xmlns:w16cid="http://schemas.microsoft.com/office/word/2016/wordml/cid" xmlns:w16se="http://schemas.microsoft.com/office/word/2015/wordml/symex" xmlns:wpg="http://schemas.microsoft.com/office/word/2010/wordprocessingGroup" xmlns:wpi="http://schemas.microsoft.com/office/word/2010/wordprocessingInk" xmlns:wne="http://schemas.microsoft.com/office/word/2006/wordml" xmlns:wps="http://schemas.microsoft.com/office/word/2010/wordprocessingShape" mc:Ignorable="w14 w15 w16se w16cid wp14">
   <w:footnote w:type="separator" w:id="-1">
@@ -3202,6 +2849,36 @@
     </w:p>
   </w:footnote>
 </w:footnotes>
+</file>
+
+<file path=word/header1.xml><?xml version="1.0" encoding="utf-8"?>
+<w:hdr xmlns:wpc="http://schemas.microsoft.com/office/word/2010/wordprocessingCanvas" xmlns:cx="http://schemas.microsoft.com/office/drawing/2014/chartex" xmlns:cx1="http://schemas.microsoft.com/office/drawing/2015/9/8/chartex" xmlns:cx2="http://schemas.microsoft.com/office/drawing/2015/10/21/chartex" xmlns:cx3="http://schemas.microsoft.com/office/drawing/2016/5/9/chartex" xmlns:cx4="http://schemas.microsoft.com/office/drawing/2016/5/10/chartex" xmlns:cx5="http://schemas.microsoft.com/office/drawing/2016/5/11/chartex" xmlns:cx6="http://schemas.microsoft.com/office/drawing/2016/5/12/chartex" xmlns:cx7="http://schemas.microsoft.com/office/drawing/2016/5/13/chartex" xmlns:cx8="http://schemas.microsoft.com/office/drawing/2016/5/14/chartex" xmlns:mc="http://schemas.openxmlformats.org/markup-compatibility/2006" xmlns:aink="http://schemas.microsoft.com/office/drawing/2016/ink" xmlns:am3d="http://schemas.microsoft.com/office/drawing/2017/model3d" xmlns:o="urn:schemas-microsoft-com:office:office" xmlns:r="http://schemas.openxmlformats.org/officeDocument/2006/relationships" xmlns:m="http://schemas.openxmlformats.org/officeDocument/2006/math" xmlns:v="urn:schemas-microsoft-com:vml" xmlns:wp14="http://schemas.microsoft.com/office/word/2010/wordprocessingDrawing" xmlns:wp="http://schemas.openxmlformats.org/drawingml/2006/wordprocessingDrawing" xmlns:w10="urn:schemas-microsoft-com:office:word" xmlns:w="http://schemas.openxmlformats.org/wordprocessingml/2006/main" xmlns:w14="http://schemas.microsoft.com/office/word/2010/wordml" xmlns:w15="http://schemas.microsoft.com/office/word/2012/wordml" xmlns:w16cid="http://schemas.microsoft.com/office/word/2016/wordml/cid" xmlns:w16se="http://schemas.microsoft.com/office/word/2015/wordml/symex" xmlns:wpg="http://schemas.microsoft.com/office/word/2010/wordprocessingGroup" xmlns:wpi="http://schemas.microsoft.com/office/word/2010/wordprocessingInk" xmlns:wne="http://schemas.microsoft.com/office/word/2006/wordml" xmlns:wps="http://schemas.microsoft.com/office/word/2010/wordprocessingShape" mc:Ignorable="w14 w15 w16se w16cid wp14">
+  <w:p>
+    <w:pPr>
+      <w:pStyle w:val="Header"/>
+    </w:pPr>
+  </w:p>
+</w:hdr>
+</file>
+
+<file path=word/header2.xml><?xml version="1.0" encoding="utf-8"?>
+<w:hdr xmlns:wpc="http://schemas.microsoft.com/office/word/2010/wordprocessingCanvas" xmlns:cx="http://schemas.microsoft.com/office/drawing/2014/chartex" xmlns:cx1="http://schemas.microsoft.com/office/drawing/2015/9/8/chartex" xmlns:cx2="http://schemas.microsoft.com/office/drawing/2015/10/21/chartex" xmlns:cx3="http://schemas.microsoft.com/office/drawing/2016/5/9/chartex" xmlns:cx4="http://schemas.microsoft.com/office/drawing/2016/5/10/chartex" xmlns:cx5="http://schemas.microsoft.com/office/drawing/2016/5/11/chartex" xmlns:cx6="http://schemas.microsoft.com/office/drawing/2016/5/12/chartex" xmlns:cx7="http://schemas.microsoft.com/office/drawing/2016/5/13/chartex" xmlns:cx8="http://schemas.microsoft.com/office/drawing/2016/5/14/chartex" xmlns:mc="http://schemas.openxmlformats.org/markup-compatibility/2006" xmlns:aink="http://schemas.microsoft.com/office/drawing/2016/ink" xmlns:am3d="http://schemas.microsoft.com/office/drawing/2017/model3d" xmlns:o="urn:schemas-microsoft-com:office:office" xmlns:r="http://schemas.openxmlformats.org/officeDocument/2006/relationships" xmlns:m="http://schemas.openxmlformats.org/officeDocument/2006/math" xmlns:v="urn:schemas-microsoft-com:vml" xmlns:wp14="http://schemas.microsoft.com/office/word/2010/wordprocessingDrawing" xmlns:wp="http://schemas.openxmlformats.org/drawingml/2006/wordprocessingDrawing" xmlns:w10="urn:schemas-microsoft-com:office:word" xmlns:w="http://schemas.openxmlformats.org/wordprocessingml/2006/main" xmlns:w14="http://schemas.microsoft.com/office/word/2010/wordml" xmlns:w15="http://schemas.microsoft.com/office/word/2012/wordml" xmlns:w16cid="http://schemas.microsoft.com/office/word/2016/wordml/cid" xmlns:w16se="http://schemas.microsoft.com/office/word/2015/wordml/symex" xmlns:wpg="http://schemas.microsoft.com/office/word/2010/wordprocessingGroup" xmlns:wpi="http://schemas.microsoft.com/office/word/2010/wordprocessingInk" xmlns:wne="http://schemas.microsoft.com/office/word/2006/wordml" xmlns:wps="http://schemas.microsoft.com/office/word/2010/wordprocessingShape" mc:Ignorable="w14 w15 w16se w16cid wp14">
+  <w:p>
+    <w:pPr>
+      <w:pStyle w:val="Header"/>
+    </w:pPr>
+  </w:p>
+</w:hdr>
+</file>
+
+<file path=word/header3.xml><?xml version="1.0" encoding="utf-8"?>
+<w:hdr xmlns:wpc="http://schemas.microsoft.com/office/word/2010/wordprocessingCanvas" xmlns:cx="http://schemas.microsoft.com/office/drawing/2014/chartex" xmlns:cx1="http://schemas.microsoft.com/office/drawing/2015/9/8/chartex" xmlns:cx2="http://schemas.microsoft.com/office/drawing/2015/10/21/chartex" xmlns:cx3="http://schemas.microsoft.com/office/drawing/2016/5/9/chartex" xmlns:cx4="http://schemas.microsoft.com/office/drawing/2016/5/10/chartex" xmlns:cx5="http://schemas.microsoft.com/office/drawing/2016/5/11/chartex" xmlns:cx6="http://schemas.microsoft.com/office/drawing/2016/5/12/chartex" xmlns:cx7="http://schemas.microsoft.com/office/drawing/2016/5/13/chartex" xmlns:cx8="http://schemas.microsoft.com/office/drawing/2016/5/14/chartex" xmlns:mc="http://schemas.openxmlformats.org/markup-compatibility/2006" xmlns:aink="http://schemas.microsoft.com/office/drawing/2016/ink" xmlns:am3d="http://schemas.microsoft.com/office/drawing/2017/model3d" xmlns:o="urn:schemas-microsoft-com:office:office" xmlns:r="http://schemas.openxmlformats.org/officeDocument/2006/relationships" xmlns:m="http://schemas.openxmlformats.org/officeDocument/2006/math" xmlns:v="urn:schemas-microsoft-com:vml" xmlns:wp14="http://schemas.microsoft.com/office/word/2010/wordprocessingDrawing" xmlns:wp="http://schemas.openxmlformats.org/drawingml/2006/wordprocessingDrawing" xmlns:w10="urn:schemas-microsoft-com:office:word" xmlns:w="http://schemas.openxmlformats.org/wordprocessingml/2006/main" xmlns:w14="http://schemas.microsoft.com/office/word/2010/wordml" xmlns:w15="http://schemas.microsoft.com/office/word/2012/wordml" xmlns:w16cid="http://schemas.microsoft.com/office/word/2016/wordml/cid" xmlns:w16se="http://schemas.microsoft.com/office/word/2015/wordml/symex" xmlns:wpg="http://schemas.microsoft.com/office/word/2010/wordprocessingGroup" xmlns:wpi="http://schemas.microsoft.com/office/word/2010/wordprocessingInk" xmlns:wne="http://schemas.microsoft.com/office/word/2006/wordml" xmlns:wps="http://schemas.microsoft.com/office/word/2010/wordprocessingShape" mc:Ignorable="w14 w15 w16se w16cid wp14">
+  <w:p>
+    <w:pPr>
+      <w:pStyle w:val="Header"/>
+    </w:pPr>
+  </w:p>
+</w:hdr>
 </file>
 
 <file path=word/numbering.xml><?xml version="1.0" encoding="utf-8"?>
@@ -3678,7 +3355,7 @@
   <w:docDefaults>
     <w:rPrDefault>
       <w:rPr>
-        <w:rFonts w:ascii="Arial" w:eastAsia="宋体" w:hAnsi="Arial" w:cs="Arial"/>
+        <w:rFonts w:ascii="Arial" w:eastAsia="SimSun" w:hAnsi="Arial" w:cs="Arial"/>
         <w:color w:val="000000"/>
         <w:sz w:val="22"/>
         <w:szCs w:val="22"/>
@@ -4068,11 +3745,11 @@
     <w:lsdException w:name="Hashtag" w:semiHidden="1" w:unhideWhenUsed="1"/>
     <w:lsdException w:name="Unresolved Mention" w:semiHidden="1" w:unhideWhenUsed="1"/>
   </w:latentStyles>
-  <w:style w:type="paragraph" w:default="1" w:styleId="a">
+  <w:style w:type="paragraph" w:default="1" w:styleId="Normal">
     <w:name w:val="Normal"/>
     <w:qFormat/>
   </w:style>
-  <w:style w:type="paragraph" w:styleId="1">
+  <w:style w:type="paragraph" w:styleId="Heading1">
     <w:name w:val="heading 1"/>
     <w:basedOn w:val="Normal1"/>
     <w:next w:val="Normal1"/>
@@ -4088,7 +3765,7 @@
       <w:szCs w:val="40"/>
     </w:rPr>
   </w:style>
-  <w:style w:type="paragraph" w:styleId="2">
+  <w:style w:type="paragraph" w:styleId="Heading2">
     <w:name w:val="heading 2"/>
     <w:basedOn w:val="Normal1"/>
     <w:next w:val="Normal1"/>
@@ -4104,7 +3781,7 @@
       <w:szCs w:val="32"/>
     </w:rPr>
   </w:style>
-  <w:style w:type="paragraph" w:styleId="3">
+  <w:style w:type="paragraph" w:styleId="Heading3">
     <w:name w:val="heading 3"/>
     <w:basedOn w:val="Normal1"/>
     <w:next w:val="Normal1"/>
@@ -4121,7 +3798,7 @@
       <w:szCs w:val="28"/>
     </w:rPr>
   </w:style>
-  <w:style w:type="paragraph" w:styleId="4">
+  <w:style w:type="paragraph" w:styleId="Heading4">
     <w:name w:val="heading 4"/>
     <w:basedOn w:val="Normal1"/>
     <w:next w:val="Normal1"/>
@@ -4138,7 +3815,7 @@
       <w:szCs w:val="24"/>
     </w:rPr>
   </w:style>
-  <w:style w:type="paragraph" w:styleId="5">
+  <w:style w:type="paragraph" w:styleId="Heading5">
     <w:name w:val="heading 5"/>
     <w:basedOn w:val="Normal1"/>
     <w:next w:val="Normal1"/>
@@ -4153,7 +3830,7 @@
       <w:color w:val="666666"/>
     </w:rPr>
   </w:style>
-  <w:style w:type="paragraph" w:styleId="6">
+  <w:style w:type="paragraph" w:styleId="Heading6">
     <w:name w:val="heading 6"/>
     <w:basedOn w:val="Normal1"/>
     <w:next w:val="Normal1"/>
@@ -4169,13 +3846,13 @@
       <w:color w:val="666666"/>
     </w:rPr>
   </w:style>
-  <w:style w:type="character" w:default="1" w:styleId="a0">
+  <w:style w:type="character" w:default="1" w:styleId="DefaultParagraphFont">
     <w:name w:val="Default Paragraph Font"/>
     <w:uiPriority w:val="1"/>
     <w:semiHidden/>
     <w:unhideWhenUsed/>
   </w:style>
-  <w:style w:type="table" w:default="1" w:styleId="a1">
+  <w:style w:type="table" w:default="1" w:styleId="TableNormal">
     <w:name w:val="Normal Table"/>
     <w:uiPriority w:val="99"/>
     <w:semiHidden/>
@@ -4190,7 +3867,7 @@
       </w:tblCellMar>
     </w:tblPr>
   </w:style>
-  <w:style w:type="numbering" w:default="1" w:styleId="a2">
+  <w:style w:type="numbering" w:default="1" w:styleId="NoList">
     <w:name w:val="No List"/>
     <w:uiPriority w:val="99"/>
     <w:semiHidden/>
@@ -4199,7 +3876,7 @@
   <w:style w:type="paragraph" w:customStyle="1" w:styleId="Normal1">
     <w:name w:val="Normal1"/>
   </w:style>
-  <w:style w:type="paragraph" w:styleId="a3">
+  <w:style w:type="paragraph" w:styleId="Title">
     <w:name w:val="Title"/>
     <w:basedOn w:val="Normal1"/>
     <w:next w:val="Normal1"/>
@@ -4214,7 +3891,7 @@
       <w:szCs w:val="52"/>
     </w:rPr>
   </w:style>
-  <w:style w:type="paragraph" w:styleId="a4">
+  <w:style w:type="paragraph" w:styleId="Subtitle">
     <w:name w:val="Subtitle"/>
     <w:basedOn w:val="Normal1"/>
     <w:next w:val="Normal1"/>
@@ -4230,10 +3907,10 @@
       <w:szCs w:val="30"/>
     </w:rPr>
   </w:style>
-  <w:style w:type="paragraph" w:styleId="a5">
+  <w:style w:type="paragraph" w:styleId="CommentText">
     <w:name w:val="annotation text"/>
-    <w:basedOn w:val="a"/>
-    <w:link w:val="a6"/>
+    <w:basedOn w:val="Normal"/>
+    <w:link w:val="CommentTextChar"/>
     <w:uiPriority w:val="99"/>
     <w:semiHidden/>
     <w:unhideWhenUsed/>
@@ -4245,10 +3922,10 @@
       <w:szCs w:val="24"/>
     </w:rPr>
   </w:style>
-  <w:style w:type="character" w:customStyle="1" w:styleId="a6">
-    <w:name w:val="批注文字 字符"/>
-    <w:basedOn w:val="a0"/>
-    <w:link w:val="a5"/>
+  <w:style w:type="character" w:customStyle="1" w:styleId="CommentTextChar">
+    <w:name w:val="Comment Text Char"/>
+    <w:basedOn w:val="DefaultParagraphFont"/>
+    <w:link w:val="CommentText"/>
     <w:uiPriority w:val="99"/>
     <w:semiHidden/>
     <w:rPr>
@@ -4256,9 +3933,9 @@
       <w:szCs w:val="24"/>
     </w:rPr>
   </w:style>
-  <w:style w:type="character" w:styleId="a7">
+  <w:style w:type="character" w:styleId="CommentReference">
     <w:name w:val="annotation reference"/>
-    <w:basedOn w:val="a0"/>
+    <w:basedOn w:val="DefaultParagraphFont"/>
     <w:uiPriority w:val="99"/>
     <w:semiHidden/>
     <w:unhideWhenUsed/>
@@ -4267,10 +3944,10 @@
       <w:szCs w:val="18"/>
     </w:rPr>
   </w:style>
-  <w:style w:type="paragraph" w:styleId="a8">
+  <w:style w:type="paragraph" w:styleId="BalloonText">
     <w:name w:val="Balloon Text"/>
-    <w:basedOn w:val="a"/>
-    <w:link w:val="a9"/>
+    <w:basedOn w:val="Normal"/>
+    <w:link w:val="BalloonTextChar"/>
     <w:uiPriority w:val="99"/>
     <w:semiHidden/>
     <w:unhideWhenUsed/>
@@ -4284,10 +3961,10 @@
       <w:szCs w:val="18"/>
     </w:rPr>
   </w:style>
-  <w:style w:type="character" w:customStyle="1" w:styleId="a9">
-    <w:name w:val="批注框文本 字符"/>
-    <w:basedOn w:val="a0"/>
-    <w:link w:val="a8"/>
+  <w:style w:type="character" w:customStyle="1" w:styleId="BalloonTextChar">
+    <w:name w:val="Balloon Text Char"/>
+    <w:basedOn w:val="DefaultParagraphFont"/>
+    <w:link w:val="BalloonText"/>
     <w:uiPriority w:val="99"/>
     <w:semiHidden/>
     <w:rsid w:val="005D741B"/>
@@ -4297,11 +3974,11 @@
       <w:szCs w:val="18"/>
     </w:rPr>
   </w:style>
-  <w:style w:type="paragraph" w:styleId="aa">
+  <w:style w:type="paragraph" w:styleId="CommentSubject">
     <w:name w:val="annotation subject"/>
-    <w:basedOn w:val="a5"/>
-    <w:next w:val="a5"/>
-    <w:link w:val="ab"/>
+    <w:basedOn w:val="CommentText"/>
+    <w:next w:val="CommentText"/>
+    <w:link w:val="CommentSubjectChar"/>
     <w:uiPriority w:val="99"/>
     <w:semiHidden/>
     <w:unhideWhenUsed/>
@@ -4313,10 +3990,10 @@
       <w:szCs w:val="20"/>
     </w:rPr>
   </w:style>
-  <w:style w:type="character" w:customStyle="1" w:styleId="ab">
-    <w:name w:val="批注主题 字符"/>
-    <w:basedOn w:val="a6"/>
-    <w:link w:val="aa"/>
+  <w:style w:type="character" w:customStyle="1" w:styleId="CommentSubjectChar">
+    <w:name w:val="Comment Subject Char"/>
+    <w:basedOn w:val="CommentTextChar"/>
+    <w:link w:val="CommentSubject"/>
     <w:uiPriority w:val="99"/>
     <w:semiHidden/>
     <w:rsid w:val="005D741B"/>
@@ -4327,9 +4004,9 @@
       <w:szCs w:val="20"/>
     </w:rPr>
   </w:style>
-  <w:style w:type="character" w:styleId="ac">
+  <w:style w:type="character" w:styleId="PlaceholderText">
     <w:name w:val="Placeholder Text"/>
-    <w:basedOn w:val="a0"/>
+    <w:basedOn w:val="DefaultParagraphFont"/>
     <w:uiPriority w:val="99"/>
     <w:semiHidden/>
     <w:rsid w:val="008E0574"/>
@@ -4337,10 +4014,10 @@
       <w:color w:val="808080"/>
     </w:rPr>
   </w:style>
-  <w:style w:type="paragraph" w:styleId="ad">
+  <w:style w:type="paragraph" w:styleId="Header">
     <w:name w:val="header"/>
-    <w:basedOn w:val="a"/>
-    <w:link w:val="ae"/>
+    <w:basedOn w:val="Normal"/>
+    <w:link w:val="HeaderChar"/>
     <w:uiPriority w:val="99"/>
     <w:unhideWhenUsed/>
     <w:rsid w:val="00BE6F85"/>
@@ -4361,10 +4038,10 @@
       <w:szCs w:val="18"/>
     </w:rPr>
   </w:style>
-  <w:style w:type="character" w:customStyle="1" w:styleId="ae">
-    <w:name w:val="页眉 字符"/>
-    <w:basedOn w:val="a0"/>
-    <w:link w:val="ad"/>
+  <w:style w:type="character" w:customStyle="1" w:styleId="HeaderChar">
+    <w:name w:val="Header Char"/>
+    <w:basedOn w:val="DefaultParagraphFont"/>
+    <w:link w:val="Header"/>
     <w:uiPriority w:val="99"/>
     <w:rsid w:val="00BE6F85"/>
     <w:rPr>
@@ -4372,10 +4049,10 @@
       <w:szCs w:val="18"/>
     </w:rPr>
   </w:style>
-  <w:style w:type="paragraph" w:styleId="af">
+  <w:style w:type="paragraph" w:styleId="Footer">
     <w:name w:val="footer"/>
-    <w:basedOn w:val="a"/>
-    <w:link w:val="af0"/>
+    <w:basedOn w:val="Normal"/>
+    <w:link w:val="FooterChar"/>
     <w:uiPriority w:val="99"/>
     <w:unhideWhenUsed/>
     <w:rsid w:val="00BE6F85"/>
@@ -4392,10 +4069,10 @@
       <w:szCs w:val="18"/>
     </w:rPr>
   </w:style>
-  <w:style w:type="character" w:customStyle="1" w:styleId="af0">
-    <w:name w:val="页脚 字符"/>
-    <w:basedOn w:val="a0"/>
-    <w:link w:val="af"/>
+  <w:style w:type="character" w:customStyle="1" w:styleId="FooterChar">
+    <w:name w:val="Footer Char"/>
+    <w:basedOn w:val="DefaultParagraphFont"/>
+    <w:link w:val="Footer"/>
     <w:uiPriority w:val="99"/>
     <w:rsid w:val="00BE6F85"/>
     <w:rPr>
@@ -4403,9 +4080,9 @@
       <w:szCs w:val="18"/>
     </w:rPr>
   </w:style>
-  <w:style w:type="paragraph" w:styleId="af1">
+  <w:style w:type="paragraph" w:styleId="ListParagraph">
     <w:name w:val="List Paragraph"/>
-    <w:basedOn w:val="a"/>
+    <w:basedOn w:val="Normal"/>
     <w:uiPriority w:val="34"/>
     <w:qFormat/>
     <w:rsid w:val="008715CE"/>
@@ -4413,15 +4090,27 @@
       <w:ind w:firstLineChars="200" w:firstLine="420"/>
     </w:pPr>
   </w:style>
-  <w:style w:type="character" w:styleId="af2">
+  <w:style w:type="character" w:styleId="Hyperlink">
     <w:name w:val="Hyperlink"/>
-    <w:basedOn w:val="a0"/>
+    <w:basedOn w:val="DefaultParagraphFont"/>
     <w:uiPriority w:val="99"/>
     <w:unhideWhenUsed/>
     <w:rsid w:val="008F3C73"/>
     <w:rPr>
       <w:color w:val="0000FF" w:themeColor="hyperlink"/>
       <w:u w:val="single"/>
+    </w:rPr>
+  </w:style>
+  <w:style w:type="character" w:styleId="UnresolvedMention">
+    <w:name w:val="Unresolved Mention"/>
+    <w:basedOn w:val="DefaultParagraphFont"/>
+    <w:uiPriority w:val="99"/>
+    <w:semiHidden/>
+    <w:unhideWhenUsed/>
+    <w:rsid w:val="00EB47FA"/>
+    <w:rPr>
+      <w:color w:val="605E5C"/>
+      <w:shd w:val="clear" w:color="auto" w:fill="E1DFDD"/>
     </w:rPr>
   </w:style>
 </w:styles>
